--- a/Documentation.docx
+++ b/Documentation.docx
@@ -792,310 +792,137 @@
         <w:t>the greatest</w:t>
       </w:r>
       <w:r>
-        <w:t xml:space="preserve"> number of books as compared to others. William Shakespeare is one of the popular </w:t>
+        <w:t xml:space="preserve"> number of books as compared to others. There are 4618 entries as ‘0’ and 0 </w:t>
+      </w:r>
+      <w:proofErr w:type="spellStart"/>
+      <w:r>
+        <w:t>NaN</w:t>
+      </w:r>
+      <w:proofErr w:type="spellEnd"/>
+      <w:r>
+        <w:t xml:space="preserve"> entries </w:t>
       </w:r>
       <w:r>
         <w:lastRenderedPageBreak/>
-        <w:t xml:space="preserve">Author in the world. </w:t>
-      </w:r>
-      <w:r>
-        <w:t>Still,</w:t>
-      </w:r>
-      <w:r>
-        <w:t xml:space="preserve"> he doesn't have </w:t>
-      </w:r>
-      <w:r>
-        <w:t>the highest</w:t>
-      </w:r>
-      <w:r>
-        <w:t xml:space="preserve"> number of books. Among all other Authors, it might happen that few of the Author might have some of the best seller books who have millions of copies been sold in world. Harlequin has </w:t>
-      </w:r>
-      <w:r>
-        <w:t>the greatest</w:t>
-      </w:r>
-      <w:r>
-        <w:t xml:space="preserve"> number of books published, followed by Silhouette. Hypothetical assumptions - Some of the top Author's had published their books from Harlequin. We can observe Harlequin publisher's marking better performance than any other publishers. Penguin Books, Warner Books, Penguin USA, Berkely Publishing </w:t>
-      </w:r>
-      <w:r>
-        <w:t>Group,</w:t>
-      </w:r>
-      <w:r>
-        <w:t xml:space="preserve"> and many more are among popular publisher's remarking competition with Harlequin. Though Penguin Books Publisher has </w:t>
-      </w:r>
-      <w:r>
-        <w:t>a smaller</w:t>
-      </w:r>
-      <w:r>
-        <w:t xml:space="preserve"> number of books published but it might happen that only top </w:t>
-      </w:r>
-      <w:r>
-        <w:t>Authors</w:t>
-      </w:r>
-      <w:r>
-        <w:t xml:space="preserve"> are </w:t>
-      </w:r>
-      <w:r>
-        <w:t>approaching</w:t>
-      </w:r>
-      <w:r>
-        <w:t xml:space="preserve"> Penguin Books Publisher. There are 4618 entries as ‘0’ and 0 </w:t>
+        <w:t xml:space="preserve">in the Year of Publication field. Publication years are somewhat between 1950 - 2005.The publication of books got vital when it starts emerging from 1950. It might </w:t>
+      </w:r>
+      <w:r>
+        <w:t>happen that</w:t>
+      </w:r>
+      <w:r>
+        <w:t xml:space="preserve"> people </w:t>
+      </w:r>
+      <w:r>
+        <w:t>start</w:t>
+      </w:r>
+      <w:r>
+        <w:t xml:space="preserve"> to understand the importance of books and gradually </w:t>
+      </w:r>
+      <w:r>
+        <w:t>get</w:t>
+      </w:r>
+      <w:r>
+        <w:t xml:space="preserve"> productivity habits in their life. Every user has their own taste </w:t>
+      </w:r>
+      <w:r>
+        <w:t>in reading</w:t>
+      </w:r>
+      <w:r>
+        <w:t xml:space="preserve"> books based on what </w:t>
+      </w:r>
+      <w:r>
+        <w:t>subject</w:t>
+      </w:r>
+      <w:r>
+        <w:t xml:space="preserve"> </w:t>
+      </w:r>
+      <w:r>
+        <w:t>the Author</w:t>
+      </w:r>
+      <w:r>
+        <w:t xml:space="preserve"> uses. The subject of writing books got emerge from late 1940 slowly. Till 1970 it </w:t>
+      </w:r>
+      <w:r>
+        <w:t>had</w:t>
+      </w:r>
+      <w:r>
+        <w:t xml:space="preserve"> the opportunity to recommend books to people or users what they love to read. The highest peak we can observe is between 1995-2001 year. The user understands what they like to read. Looking towards the raise the recommendation is also </w:t>
+      </w:r>
+      <w:r>
+        <w:t>increased</w:t>
+      </w:r>
+      <w:r>
+        <w:t xml:space="preserve"> to understand their interest. Looking </w:t>
+      </w:r>
+      <w:r>
+        <w:t>at</w:t>
+      </w:r>
+      <w:r>
+        <w:t xml:space="preserve"> the users age between 30- 40 prefer more and somewhat we can also view between 20-30. It is obvious that most of the user books are from Age 30 to 40. It might happen that the users are more interested </w:t>
+      </w:r>
+      <w:r>
+        <w:t>in the subject of</w:t>
+      </w:r>
+      <w:r>
+        <w:t xml:space="preserve"> what Authors are publishing in the market. The age group between 20-30 are immensely attracted to read books published by Author. We can observe same pitch for Age group between 10-20 and 50-60. There can be </w:t>
+      </w:r>
+      <w:r>
+        <w:t>a lot</w:t>
+      </w:r>
+      <w:r>
+        <w:t xml:space="preserve"> of different </w:t>
       </w:r>
       <w:proofErr w:type="spellStart"/>
       <w:r>
-        <w:t>NaN</w:t>
+        <w:t>reasons</w:t>
+      </w:r>
+      <w:r>
+        <w:t>.</w:t>
+      </w:r>
+      <w:r>
+        <w:t>We</w:t>
       </w:r>
       <w:proofErr w:type="spellEnd"/>
       <w:r>
-        <w:t xml:space="preserve"> entries in the Year of Publication field. Publication years are somewhat between 1950 - 2005.The publication of books got vital when it starts emerging from 1950. It might </w:t>
-      </w:r>
-      <w:r>
-        <w:t>happen that</w:t>
-      </w:r>
-      <w:r>
-        <w:t xml:space="preserve"> people </w:t>
-      </w:r>
-      <w:r>
-        <w:t>start</w:t>
-      </w:r>
-      <w:r>
-        <w:t xml:space="preserve"> to understand the importance of books and gradually </w:t>
-      </w:r>
-      <w:r>
-        <w:t>get</w:t>
-      </w:r>
-      <w:r>
-        <w:t xml:space="preserve"> productivity habits in their life. Every user has their own taste </w:t>
-      </w:r>
-      <w:r>
-        <w:t>in reading</w:t>
-      </w:r>
-      <w:r>
-        <w:t xml:space="preserve"> books based on what </w:t>
-      </w:r>
-      <w:r>
-        <w:t>subject</w:t>
-      </w:r>
+        <w:t xml:space="preserve"> have </w:t>
+      </w:r>
+      <w:r>
+        <w:t>separated</w:t>
+      </w:r>
+      <w:r>
+        <w:t xml:space="preserve"> the explicit ratings represented by 1–10 and implicit ratings represented by 0. Let's make some hypothesis assumptions - Mostly the users have rated 8 ratings out of 10 as per books. It might happen that the feedback is positive but not extremely </w:t>
+      </w:r>
+      <w:r>
+        <w:t>positive,</w:t>
+      </w:r>
+      <w:r>
+        <w:t xml:space="preserve"> as 10 ratings (</w:t>
+      </w:r>
+      <w:r>
+        <w:t>i.e.</w:t>
+      </w:r>
+      <w:r>
+        <w:t xml:space="preserve"> best books ever). Now this </w:t>
+      </w:r>
+      <w:r>
+        <w:t>count plot</w:t>
+      </w:r>
+      <w:r>
+        <w:t xml:space="preserve"> of </w:t>
+      </w:r>
+      <w:r>
+        <w:t>book Rating</w:t>
+      </w:r>
+      <w:r>
+        <w:t xml:space="preserve"> indicates that higher ratings are more common amongst users and rating 8 has been rated highest number of </w:t>
+      </w:r>
+      <w:proofErr w:type="gramStart"/>
+      <w:r>
+        <w:t>times</w:t>
+      </w:r>
+      <w:proofErr w:type="gramEnd"/>
       <w:r>
         <w:t xml:space="preserve"> </w:t>
-      </w:r>
-      <w:r>
-        <w:t>the Author</w:t>
-      </w:r>
-      <w:r>
-        <w:t xml:space="preserve"> uses. The subject of writing books got emerge from late 1940 slowly. Till 1970 it </w:t>
-      </w:r>
-      <w:r>
-        <w:t>had</w:t>
-      </w:r>
-      <w:r>
-        <w:t xml:space="preserve"> the opportunity to recommend books to people or users what they love to read. The highest peak we can observe is between 1995-2001 year. The user understands what they like to read. Looking towards the raise the recommendation is also </w:t>
-      </w:r>
-      <w:r>
-        <w:t>increased</w:t>
-      </w:r>
-      <w:r>
-        <w:t xml:space="preserve"> to understand their interest. Looking </w:t>
-      </w:r>
-      <w:r>
-        <w:t>at</w:t>
-      </w:r>
-      <w:r>
-        <w:t xml:space="preserve"> the users age between 30- 40 prefer more and somewhat we can also view between 20-30. It is obvious that most of the user books are from Age 30 to 40. It might happen that the users are more interested </w:t>
-      </w:r>
-      <w:r>
-        <w:t>in the subject of</w:t>
-      </w:r>
-      <w:r>
-        <w:t xml:space="preserve"> what Authors are publishing in the market. The age group between 20-30 are immensely attracted to read books published by Author. We can observe same pitch for Age group between 10-20 and 50-60. There can be </w:t>
-      </w:r>
-      <w:r>
-        <w:t>a lot</w:t>
-      </w:r>
-      <w:r>
-        <w:t xml:space="preserve"> of different reasons. As per ratings "Selected Poems" has been rated most followed by "Little Women". Selected Poems are most favorable to users as per ratings. Three of the books 'The Secret Garden', 'Dracula', 'Adventures of Huckleberry Finn' are struggling to </w:t>
-      </w:r>
-      <w:r>
-        <w:t>compete</w:t>
-      </w:r>
-      <w:r>
-        <w:t xml:space="preserve">. Similarly, we can observe in 'Masquerade', 'Black Beauty', 'Frankenstein'. </w:t>
-      </w:r>
-      <w:r>
-        <w:t>Firstly,</w:t>
-      </w:r>
-      <w:r>
-        <w:t xml:space="preserve"> the above ratings are unique ratings from '</w:t>
-      </w:r>
-      <w:proofErr w:type="spellStart"/>
-      <w:r>
-        <w:t>ratings_data</w:t>
-      </w:r>
-      <w:proofErr w:type="spellEnd"/>
-      <w:r>
-        <w:t>' and '</w:t>
-      </w:r>
-      <w:proofErr w:type="spellStart"/>
-      <w:r>
-        <w:t>books_data</w:t>
-      </w:r>
-      <w:proofErr w:type="spellEnd"/>
-      <w:r>
-        <w:t xml:space="preserve">' dataset. We have </w:t>
-      </w:r>
-      <w:r>
-        <w:t>separated</w:t>
-      </w:r>
-      <w:r>
-        <w:t xml:space="preserve"> the explicit ratings </w:t>
-      </w:r>
-      <w:r>
-        <w:lastRenderedPageBreak/>
-        <w:t xml:space="preserve">represented by 1–10 and implicit ratings represented by 0. Let's make some hypothesis assumptions - Mostly the users have rated 8 ratings out of 10 as per books. It might happen that the feedback is positive but not extremely </w:t>
-      </w:r>
-      <w:r>
-        <w:t>positive,</w:t>
-      </w:r>
-      <w:r>
-        <w:t xml:space="preserve"> as 10 ratings (</w:t>
-      </w:r>
-      <w:r>
-        <w:t>i.e.</w:t>
-      </w:r>
-      <w:r>
-        <w:t xml:space="preserve"> best books ever). Now this </w:t>
-      </w:r>
-      <w:r>
-        <w:t>count plot</w:t>
-      </w:r>
-      <w:r>
-        <w:t xml:space="preserve"> of </w:t>
-      </w:r>
-      <w:r>
-        <w:t>book Rating</w:t>
-      </w:r>
-      <w:r>
-        <w:t xml:space="preserve"> indicates that higher ratings are more common amongst users and rating 8 has been rated highest number of times. There can be many assumptions based on ratings of users - taking ratings group from 1-4. This can </w:t>
-      </w:r>
-      <w:r>
-        <w:t>have</w:t>
-      </w:r>
-      <w:r>
-        <w:t xml:space="preserve"> </w:t>
-      </w:r>
-      <w:r>
-        <w:t>a negative</w:t>
-      </w:r>
-      <w:r>
-        <w:t xml:space="preserve"> impact for books been published if they have ratings from 1 to 4. It can be issues related to language, </w:t>
-      </w:r>
-      <w:r>
-        <w:t>offended</w:t>
-      </w:r>
-      <w:r>
-        <w:t xml:space="preserve"> by any chapter's incident/paragraph/Author, they've read worst book ever. For 5 ratings the users might not </w:t>
-      </w:r>
-      <w:r>
-        <w:t>be sure</w:t>
-      </w:r>
-      <w:r>
-        <w:t xml:space="preserve"> about book ratings whether it's positive or negative impact. take ratings group from 6-10. This </w:t>
-      </w:r>
-      <w:r>
-        <w:t>is</w:t>
-      </w:r>
-      <w:r>
-        <w:t xml:space="preserve"> positive feedback - It can happen that not every book is perfect in all desire. So, the </w:t>
-      </w:r>
-      <w:r>
-        <w:t>users</w:t>
-      </w:r>
-      <w:r>
-        <w:t xml:space="preserve"> have decided to rate 8. Since 6 ratings </w:t>
-      </w:r>
-      <w:r>
-        <w:t>are</w:t>
-      </w:r>
-      <w:r>
-        <w:t xml:space="preserve"> very low among other ratings. As we can </w:t>
-      </w:r>
-      <w:r>
-        <w:t>see,</w:t>
-      </w:r>
-      <w:r>
-        <w:t xml:space="preserve"> 7 and 8 are average and more ratings from users. 9 and 10 ratings are top best ratings based on Author's, Publisher's and Books been published. </w:t>
-      </w:r>
-    </w:p>
-    <w:p>
-      <w:pPr>
-        <w:pStyle w:val="pw-post-body-paragraph"/>
-        <w:shd w:val="clear" w:color="auto" w:fill="FFFFFF"/>
-        <w:spacing w:before="514" w:beforeAutospacing="0" w:after="0" w:afterAutospacing="0" w:line="480" w:lineRule="atLeast"/>
-        <w:ind w:left="2160" w:firstLine="720"/>
-        <w:rPr>
-          <w:b/>
-          <w:bCs/>
-        </w:rPr>
-      </w:pPr>
-      <w:r>
-        <w:rPr>
-          <w:b/>
-          <w:bCs/>
-        </w:rPr>
-        <w:t>Top rated books as per ratings</w:t>
-      </w:r>
-    </w:p>
-    <w:p>
-      <w:pPr>
-        <w:pStyle w:val="pw-post-body-paragraph"/>
-        <w:shd w:val="clear" w:color="auto" w:fill="FFFFFF"/>
-        <w:spacing w:before="514" w:beforeAutospacing="0" w:after="0" w:afterAutospacing="0" w:line="480" w:lineRule="atLeast"/>
-      </w:pPr>
-      <w:r>
-        <w:t xml:space="preserve"> Building recommendation system based on popularity (</w:t>
-      </w:r>
-      <w:r>
-        <w:t>i.e.</w:t>
-      </w:r>
-      <w:r>
-        <w:t xml:space="preserve"> ratings). These recommendations are usually given to every user irrespective of personal characterization. Merged </w:t>
-      </w:r>
-      <w:proofErr w:type="spellStart"/>
-      <w:r>
-        <w:t>book_data</w:t>
-      </w:r>
-      <w:proofErr w:type="spellEnd"/>
-      <w:r>
-        <w:t xml:space="preserve"> dataset and </w:t>
-      </w:r>
-      <w:proofErr w:type="spellStart"/>
-      <w:r>
-        <w:t>ratings_explicit</w:t>
-      </w:r>
-      <w:proofErr w:type="spellEnd"/>
-      <w:r>
-        <w:t xml:space="preserve">. Considering ISBNs that were explicitly rated for this recommendation system. So we achieved top ten books as per ratings – </w:t>
-      </w:r>
-      <w:proofErr w:type="spellStart"/>
-      <w:r>
-        <w:t>book_title</w:t>
-      </w:r>
-      <w:proofErr w:type="spellEnd"/>
-      <w:r>
-        <w:t xml:space="preserve"> </w:t>
-      </w:r>
-      <w:proofErr w:type="spellStart"/>
-      <w:r>
-        <w:t>book_rating</w:t>
-      </w:r>
-      <w:proofErr w:type="spellEnd"/>
-      <w:r>
-        <w:t xml:space="preserve"> The Lovely Bones : A Novel 707 Wild Animus 581 The Da Vinci Code 494 The Secret Life of Bees 406 The Nanny Diaries : A Novel 393 The Red Tent (Bestselling Backlist) 383 Bridget Jones’s Diary 377 A Painted House 366 Life of Pie 336 Harry Potter and the Chamber of Secrets (Book 2) 326 The above are the top 10 books recommendation as per ratings. But this </w:t>
-      </w:r>
-      <w:r>
-        <w:t>is</w:t>
-      </w:r>
-      <w:r>
-        <w:t xml:space="preserve"> not based on some recommendation system. They are top 10 books as per ratings.</w:t>
       </w:r>
     </w:p>
     <w:p>
@@ -1114,7 +941,6 @@
           <w:b/>
           <w:bCs/>
         </w:rPr>
-        <w:lastRenderedPageBreak/>
         <w:t xml:space="preserve">Steps Involved </w:t>
       </w:r>
     </w:p>
@@ -1152,6 +978,7 @@
         <w:br/>
       </w:r>
       <w:r>
+        <w:lastRenderedPageBreak/>
         <w:t xml:space="preserve"> </w:t>
       </w:r>
       <w:r>
@@ -1275,50 +1102,196 @@
         <w:br/>
       </w:r>
       <w:r>
-        <w:tab/>
-      </w:r>
-      <w:r>
-        <w:tab/>
-      </w:r>
-      <w:r>
-        <w:tab/>
-      </w:r>
-      <w:r>
-        <w:tab/>
-      </w:r>
-      <w:r>
-        <w:tab/>
+        <w:br/>
       </w:r>
       <w:r>
         <w:rPr>
-          <w:b/>
-          <w:bCs/>
+          <w:color w:val="0D0D0D"/>
+          <w:shd w:val="clear" w:color="auto" w:fill="FFFFFF"/>
         </w:rPr>
-        <w:t>Conclusion</w:t>
+        <w:t>As we continue to refine and advance the technology behind intelligent systems, the ways in which we interact with these systems are expected to improve significantly over time. Developments in natural language processing, machine learning algorithms, and user interface design are driving these enhancements, enabling systems to understand and respond to human needs with greater accuracy and in more nuanced ways. For instance, as AI models learn from a broader range of interactions and data inputs, they will become more adept at predicting user intentions and providing personalized responses, thus improving the overall user experience</w:t>
       </w:r>
       <w:r>
         <w:rPr>
-          <w:b/>
-          <w:bCs/>
+          <w:color w:val="0D0D0D"/>
+          <w:shd w:val="clear" w:color="auto" w:fill="FFFFFF"/>
+        </w:rPr>
+        <w:t>.</w:t>
+      </w:r>
+      <w:sdt>
+        <w:sdtPr>
+          <w:rPr>
+            <w:color w:val="0D0D0D"/>
+            <w:shd w:val="clear" w:color="auto" w:fill="FFFFFF"/>
+          </w:rPr>
+          <w:id w:val="-1358273375"/>
+          <w:citation/>
+        </w:sdtPr>
+        <w:sdtContent>
+          <w:r>
+            <w:rPr>
+              <w:color w:val="0D0D0D"/>
+              <w:shd w:val="clear" w:color="auto" w:fill="FFFFFF"/>
+            </w:rPr>
+            <w:fldChar w:fldCharType="begin"/>
+          </w:r>
+          <w:r>
+            <w:rPr>
+              <w:color w:val="0D0D0D"/>
+              <w:shd w:val="clear" w:color="auto" w:fill="FFFFFF"/>
+            </w:rPr>
+            <w:instrText xml:space="preserve"> CITATION Bro20 \l 1033 </w:instrText>
+          </w:r>
+          <w:r>
+            <w:rPr>
+              <w:color w:val="0D0D0D"/>
+              <w:shd w:val="clear" w:color="auto" w:fill="FFFFFF"/>
+            </w:rPr>
+            <w:fldChar w:fldCharType="separate"/>
+          </w:r>
+          <w:r>
+            <w:rPr>
+              <w:noProof/>
+              <w:color w:val="0D0D0D"/>
+              <w:shd w:val="clear" w:color="auto" w:fill="FFFFFF"/>
+            </w:rPr>
+            <w:t xml:space="preserve"> </w:t>
+          </w:r>
+          <w:r>
+            <w:rPr>
+              <w:noProof/>
+              <w:color w:val="0D0D0D"/>
+              <w:shd w:val="clear" w:color="auto" w:fill="FFFFFF"/>
+            </w:rPr>
+            <w:t>(Brown, 2020)</w:t>
+          </w:r>
+          <w:r>
+            <w:rPr>
+              <w:color w:val="0D0D0D"/>
+              <w:shd w:val="clear" w:color="auto" w:fill="FFFFFF"/>
+            </w:rPr>
+            <w:fldChar w:fldCharType="end"/>
+          </w:r>
+        </w:sdtContent>
+      </w:sdt>
+      <w:r>
+        <w:rPr>
+          <w:color w:val="0D0D0D"/>
+          <w:shd w:val="clear" w:color="auto" w:fill="FFFFFF"/>
+        </w:rPr>
+        <w:t>.</w:t>
+      </w:r>
+      <w:r>
+        <w:rPr>
+          <w:color w:val="0D0D0D"/>
+          <w:shd w:val="clear" w:color="auto" w:fill="FFFFFF"/>
         </w:rPr>
         <w:br/>
       </w:r>
       <w:r>
-        <w:t xml:space="preserve">SVD with RMSE score is 1.63 for this dataset. This performance could be due to various reasons : pattern of data, different </w:t>
-      </w:r>
-      <w:r>
-        <w:t>models</w:t>
-      </w:r>
-      <w:r>
-        <w:t xml:space="preserve"> give different accuracy score, business understanding, machine learning approach </w:t>
-      </w:r>
-      <w:proofErr w:type="spellStart"/>
+        <w:rPr>
+          <w:color w:val="0D0D0D"/>
+          <w:shd w:val="clear" w:color="auto" w:fill="FFFFFF"/>
+        </w:rPr>
+        <w:t>Regarding the evolution of our interactions with virtual assistants, it is likely that these systems will transition from being reactive to more proactive entities. Rather than solely responding to direct queries, future virtual assistants could anticipate needs based on context, previous interactions, and user preferences. For example, a proactive system might suggest departing earlier for an appointment if unexpected traffic delays are detected, or recommend actions based on upcoming calendar events</w:t>
+      </w:r>
+      <w:sdt>
+        <w:sdtPr>
+          <w:rPr>
+            <w:color w:val="0D0D0D"/>
+            <w:shd w:val="clear" w:color="auto" w:fill="FFFFFF"/>
+          </w:rPr>
+          <w:id w:val="2016881326"/>
+          <w:citation/>
+        </w:sdtPr>
+        <w:sdtContent>
+          <w:r>
+            <w:rPr>
+              <w:color w:val="0D0D0D"/>
+              <w:shd w:val="clear" w:color="auto" w:fill="FFFFFF"/>
+            </w:rPr>
+            <w:fldChar w:fldCharType="begin"/>
+          </w:r>
+          <w:r>
+            <w:rPr>
+              <w:color w:val="0D0D0D"/>
+              <w:shd w:val="clear" w:color="auto" w:fill="FFFFFF"/>
+            </w:rPr>
+            <w:instrText xml:space="preserve"> CITATION Jul16 \l 1033 </w:instrText>
+          </w:r>
+          <w:r>
+            <w:rPr>
+              <w:color w:val="0D0D0D"/>
+              <w:shd w:val="clear" w:color="auto" w:fill="FFFFFF"/>
+            </w:rPr>
+            <w:fldChar w:fldCharType="separate"/>
+          </w:r>
+          <w:r>
+            <w:rPr>
+              <w:noProof/>
+              <w:color w:val="0D0D0D"/>
+              <w:shd w:val="clear" w:color="auto" w:fill="FFFFFF"/>
+            </w:rPr>
+            <w:t xml:space="preserve"> </w:t>
+          </w:r>
+          <w:r>
+            <w:rPr>
+              <w:noProof/>
+              <w:color w:val="0D0D0D"/>
+              <w:shd w:val="clear" w:color="auto" w:fill="FFFFFF"/>
+            </w:rPr>
+            <w:t>(Julia Kiseleva, 2016)</w:t>
+          </w:r>
+          <w:r>
+            <w:rPr>
+              <w:color w:val="0D0D0D"/>
+              <w:shd w:val="clear" w:color="auto" w:fill="FFFFFF"/>
+            </w:rPr>
+            <w:fldChar w:fldCharType="end"/>
+          </w:r>
+        </w:sdtContent>
+      </w:sdt>
+      <w:r>
+        <w:rPr>
+          <w:color w:val="0D0D0D"/>
+          <w:shd w:val="clear" w:color="auto" w:fill="FFFFFF"/>
+        </w:rPr>
+        <w:t xml:space="preserve">. This shift towards proactive assistance aims to make interactions with AI more fluid and integrated into daily activities, reducing the need for explicit </w:t>
+      </w:r>
       <w:proofErr w:type="gramStart"/>
       <w:r>
-        <w:t>etc</w:t>
-      </w:r>
-      <w:proofErr w:type="spellEnd"/>
+        <w:rPr>
+          <w:color w:val="0D0D0D"/>
+          <w:shd w:val="clear" w:color="auto" w:fill="FFFFFF"/>
+        </w:rPr>
+        <w:t>commands</w:t>
+      </w:r>
       <w:proofErr w:type="gramEnd"/>
+      <w:r>
+        <w:rPr>
+          <w:color w:val="0D0D0D"/>
+          <w:shd w:val="clear" w:color="auto" w:fill="FFFFFF"/>
+        </w:rPr>
+        <w:t xml:space="preserve"> and enhancing the utility of virtual assistants.</w:t>
+      </w:r>
+      <w:r>
+        <w:br/>
+      </w:r>
+      <w:r>
+        <w:tab/>
+      </w:r>
+      <w:r>
+        <w:tab/>
+      </w:r>
+      <w:r>
+        <w:tab/>
+      </w:r>
+      <w:r>
+        <w:tab/>
+      </w:r>
+      <w:r>
+        <w:tab/>
+      </w:r>
     </w:p>
     <w:sdt>
       <w:sdtPr>
@@ -1389,6 +1362,64 @@
                   <w:noProof/>
                 </w:rPr>
                 <w:t>.</w:t>
+              </w:r>
+            </w:p>
+            <w:p>
+              <w:pPr>
+                <w:pStyle w:val="Bibliography"/>
+                <w:ind w:left="720" w:hanging="720"/>
+                <w:rPr>
+                  <w:noProof/>
+                </w:rPr>
+              </w:pPr>
+              <w:r>
+                <w:rPr>
+                  <w:noProof/>
+                </w:rPr>
+                <w:t xml:space="preserve">Brown, T. B. (2020). Language models are few-shot learners. </w:t>
+              </w:r>
+              <w:r>
+                <w:rPr>
+                  <w:i/>
+                  <w:iCs/>
+                  <w:noProof/>
+                </w:rPr>
+                <w:t>NeurIPS</w:t>
+              </w:r>
+              <w:r>
+                <w:rPr>
+                  <w:noProof/>
+                </w:rPr>
+                <w:t>.</w:t>
+              </w:r>
+            </w:p>
+            <w:p>
+              <w:pPr>
+                <w:pStyle w:val="Bibliography"/>
+                <w:ind w:left="720" w:hanging="720"/>
+                <w:rPr>
+                  <w:noProof/>
+                </w:rPr>
+              </w:pPr>
+              <w:r>
+                <w:rPr>
+                  <w:noProof/>
+                </w:rPr>
+                <w:t xml:space="preserve">Julia Kiseleva, K. W. (2016). Understanding User Satisfaction with Intelligent Assistants. </w:t>
+              </w:r>
+              <w:r>
+                <w:rPr>
+                  <w:i/>
+                  <w:iCs/>
+                  <w:noProof/>
+                </w:rPr>
+                <w:t>Conference on Human Information Interaction and Retrieval.</w:t>
+              </w:r>
+              <w:r>
+                <w:rPr>
+                  <w:noProof/>
+                </w:rPr>
+                <w:t xml:space="preserve"> Carrboro: Association of Computing Machinery.</w:t>
               </w:r>
             </w:p>
             <w:p>
@@ -5477,6 +5508,48 @@
     </b:Author>
     <b:RefOrder>1</b:RefOrder>
   </b:Source>
+  <b:Source>
+    <b:Tag>Bro20</b:Tag>
+    <b:SourceType>JournalArticle</b:SourceType>
+    <b:Guid>{EF9CE6FA-C894-4A92-9143-1ECBD63B6E47}</b:Guid>
+    <b:Author>
+      <b:Author>
+        <b:NameList>
+          <b:Person>
+            <b:Last>Brown</b:Last>
+            <b:First>T.</b:First>
+            <b:Middle>B., Mann, B., Ryder, N., Subbiah, M., Kaplan, J. D., Dhariwal, P., ... &amp; Amodei, D</b:Middle>
+          </b:Person>
+        </b:NameList>
+      </b:Author>
+    </b:Author>
+    <b:Title>Language models are few-shot learners</b:Title>
+    <b:JournalName>NeurIPS</b:JournalName>
+    <b:Year>2020</b:Year>
+    <b:RefOrder>2</b:RefOrder>
+  </b:Source>
+  <b:Source>
+    <b:Tag>Jul16</b:Tag>
+    <b:SourceType>ConferenceProceedings</b:SourceType>
+    <b:Guid>{D174EB57-3E06-47CD-AD99-1321D9E53F6C}</b:Guid>
+    <b:Title>Understanding User Satisfaction with Intelligent Assistants</b:Title>
+    <b:Year>2016</b:Year>
+    <b:ConferenceName>Conference on Human Information Interaction and Retrieval</b:ConferenceName>
+    <b:City> Carrboro</b:City>
+    <b:Publisher>Association of Computing Machinery</b:Publisher>
+    <b:Author>
+      <b:Author>
+        <b:NameList>
+          <b:Person>
+            <b:Last>Julia Kiseleva</b:Last>
+            <b:First>Kyle</b:First>
+            <b:Middle>Williams,Jiepu Jiang,Aidan C. Crook,Imed Zitouni,Tasos Anastasakos</b:Middle>
+          </b:Person>
+        </b:NameList>
+      </b:Author>
+    </b:Author>
+    <b:RefOrder>3</b:RefOrder>
+  </b:Source>
 </b:Sources>
 </file>
 
@@ -5508,7 +5581,7 @@
 </file>
 
 <file path=customXml/itemProps3.xml><?xml version="1.0" encoding="utf-8"?>
-<ds:datastoreItem xmlns:ds="http://schemas.openxmlformats.org/officeDocument/2006/customXml" ds:itemID="{9AE58A97-0BBF-4AB1-B99A-8B40F77FB1DC}">
+<ds:datastoreItem xmlns:ds="http://schemas.openxmlformats.org/officeDocument/2006/customXml" ds:itemID="{83563EEC-52B3-4444-AAD1-C143A8BE7386}">
   <ds:schemaRefs>
     <ds:schemaRef ds:uri="http://schemas.openxmlformats.org/officeDocument/2006/bibliography"/>
   </ds:schemaRefs>
